--- a/Prajwal-Koirala-short-resume-tech.docx
+++ b/Prajwal-Koirala-short-resume-tech.docx
@@ -468,6 +468,13 @@
         </w:rPr>
         <w:t>Global Supply Chain Monitorin</w:t>
       </w:r>
+      <w:r>
+        <w:rPr>
+          <w:b w:val="false"/>
+          <w:bCs w:val="false"/>
+        </w:rPr>
+        <w:t>g</w:t>
+      </w:r>
     </w:p>
     <w:p>
       <w:pPr>
@@ -1964,427 +1971,425 @@
       </w:pPr>
       <w:r>
         <w:rPr>
-          <w:b w:val="false"/>
-          <w:bCs w:val="false"/>
-          <w:u w:val="single"/>
-        </w:rPr>
-      </w:r>
-    </w:p>
-    <w:p>
-      <w:pPr>
-        <w:pStyle w:val="Normal"/>
-        <w:spacing w:before="0" w:after="0"/>
-        <w:jc w:val="left"/>
-        <w:rPr>
-          <w:b w:val="false"/>
-          <w:bCs w:val="false"/>
-          <w:u w:val="none"/>
-        </w:rPr>
-      </w:pPr>
-      <w:r>
-        <w:rPr>
-          <w:b w:val="false"/>
-          <w:bCs w:val="false"/>
-          <w:u w:val="none"/>
-        </w:rPr>
-        <w:t>Infrastructure-as-Code Solutions Design</w:t>
-      </w:r>
-    </w:p>
-    <w:p>
-      <w:pPr>
-        <w:pStyle w:val="Normal"/>
-        <w:spacing w:before="0" w:after="0"/>
-        <w:jc w:val="left"/>
-        <w:rPr>
-          <w:b w:val="false"/>
-          <w:bCs w:val="false"/>
-          <w:u w:val="none"/>
-        </w:rPr>
-      </w:pPr>
-      <w:r>
-        <w:rPr>
-          <w:b w:val="false"/>
-          <w:bCs w:val="false"/>
-          <w:u w:val="none"/>
-        </w:rPr>
-        <w:t>Designed and implemented IaC solutions with Terraform for automated resource deployment across AWS and Azure.</w:t>
-      </w:r>
-    </w:p>
-    <w:p>
-      <w:pPr>
-        <w:pStyle w:val="Normal"/>
-        <w:spacing w:before="0" w:after="0"/>
-        <w:jc w:val="left"/>
-        <w:rPr>
-          <w:b w:val="false"/>
-          <w:bCs w:val="false"/>
-          <w:u w:val="none"/>
-        </w:rPr>
-      </w:pPr>
-      <w:r>
-        <w:rPr>
-          <w:b w:val="false"/>
-          <w:bCs w:val="false"/>
-          <w:u w:val="none"/>
-        </w:rPr>
-        <w:t>Reduced manual intervention by 60% and lowered infrastructure costs by 30% through automation of VPCs, EC2 instances, S3 buckets, RDS databases, Virtual Networks, Virtual Machines, and Blob Storage.</w:t>
-      </w:r>
-    </w:p>
-    <w:p>
-      <w:pPr>
-        <w:pStyle w:val="Normal"/>
-        <w:spacing w:before="0" w:after="0"/>
-        <w:jc w:val="left"/>
-        <w:rPr>
-          <w:b w:val="false"/>
-          <w:bCs w:val="false"/>
-          <w:u w:val="none"/>
-        </w:rPr>
-      </w:pPr>
-      <w:r>
-        <w:rPr>
-          <w:b w:val="false"/>
-          <w:bCs w:val="false"/>
-          <w:u w:val="none"/>
-        </w:rPr>
-        <w:t>Ensured security best practices with IAM roles, security groups, and encryption policies using AWS IAM, Azure RBAC, and AWS KMS/Azure Key Vault for key management.</w:t>
-      </w:r>
-    </w:p>
-    <w:p>
-      <w:pPr>
-        <w:pStyle w:val="Normal"/>
-        <w:spacing w:before="0" w:after="0"/>
-        <w:jc w:val="left"/>
-        <w:rPr>
-          <w:b w:val="false"/>
-          <w:bCs w:val="false"/>
-          <w:u w:val="none"/>
-        </w:rPr>
-      </w:pPr>
-      <w:r>
-        <w:rPr>
-          <w:b w:val="false"/>
-          <w:bCs w:val="false"/>
-          <w:u w:val="none"/>
-        </w:rPr>
-        <w:t>Team Leadership and Project Delivery</w:t>
-      </w:r>
-    </w:p>
-    <w:p>
-      <w:pPr>
-        <w:pStyle w:val="Normal"/>
-        <w:spacing w:before="0" w:after="0"/>
-        <w:jc w:val="left"/>
-        <w:rPr>
-          <w:b w:val="false"/>
-          <w:bCs w:val="false"/>
-          <w:u w:val="none"/>
-        </w:rPr>
-      </w:pPr>
-      <w:r>
-        <w:rPr>
-          <w:b w:val="false"/>
-          <w:bCs w:val="false"/>
-          <w:u w:val="none"/>
-        </w:rPr>
-        <w:t>Led a team of 10 developers, delivering 10+ successful projects on schedule.</w:t>
-      </w:r>
-    </w:p>
-    <w:p>
-      <w:pPr>
-        <w:pStyle w:val="Normal"/>
-        <w:spacing w:before="0" w:after="0"/>
-        <w:jc w:val="left"/>
-        <w:rPr>
-          <w:b w:val="false"/>
-          <w:bCs w:val="false"/>
-          <w:u w:val="none"/>
-        </w:rPr>
-      </w:pPr>
-      <w:r>
-        <w:rPr>
-          <w:b w:val="false"/>
-          <w:bCs w:val="false"/>
-          <w:u w:val="none"/>
-        </w:rPr>
-        <w:t>Collaborated with product owners to define technical requirements and mentored junior engineers on cloud architecture, IaC, and containerization technologies.</w:t>
-      </w:r>
-    </w:p>
-    <w:p>
-      <w:pPr>
-        <w:pStyle w:val="Normal"/>
-        <w:spacing w:before="0" w:after="0"/>
-        <w:jc w:val="left"/>
-        <w:rPr>
-          <w:b w:val="false"/>
-          <w:bCs w:val="false"/>
-          <w:u w:val="none"/>
-        </w:rPr>
-      </w:pPr>
-      <w:r>
-        <w:rPr>
-          <w:b w:val="false"/>
-          <w:bCs w:val="false"/>
-          <w:u w:val="none"/>
-        </w:rPr>
-        <w:t>Fostered a culture of continuous improvement, reducing technical debt and improving team productivity.</w:t>
-      </w:r>
-    </w:p>
-    <w:p>
-      <w:pPr>
-        <w:pStyle w:val="Normal"/>
-        <w:spacing w:before="0" w:after="0"/>
-        <w:jc w:val="left"/>
-        <w:rPr>
-          <w:b w:val="false"/>
-          <w:bCs w:val="false"/>
-          <w:u w:val="none"/>
-        </w:rPr>
-      </w:pPr>
-      <w:r>
-        <w:rPr>
-          <w:b w:val="false"/>
-          <w:bCs w:val="false"/>
-          <w:u w:val="none"/>
-        </w:rPr>
-        <w:t>CI/CD Pipeline Implementation</w:t>
-      </w:r>
-    </w:p>
-    <w:p>
-      <w:pPr>
-        <w:pStyle w:val="Normal"/>
-        <w:spacing w:before="0" w:after="0"/>
-        <w:jc w:val="left"/>
-        <w:rPr>
-          <w:b w:val="false"/>
-          <w:bCs w:val="false"/>
-          <w:u w:val="none"/>
-        </w:rPr>
-      </w:pPr>
-      <w:r>
-        <w:rPr>
-          <w:b w:val="false"/>
-          <w:bCs w:val="false"/>
-          <w:u w:val="none"/>
-        </w:rPr>
-        <w:t>Implemented CI/CD pipelines with Jenkins, GitLab CI, and Azure DevOps, automating build, test, and deployment processes.</w:t>
-      </w:r>
-    </w:p>
-    <w:p>
-      <w:pPr>
-        <w:pStyle w:val="Normal"/>
-        <w:spacing w:before="0" w:after="0"/>
-        <w:jc w:val="left"/>
-        <w:rPr>
-          <w:b w:val="false"/>
-          <w:bCs w:val="false"/>
-          <w:u w:val="none"/>
-        </w:rPr>
-      </w:pPr>
-      <w:r>
-        <w:rPr>
-          <w:b w:val="false"/>
-          <w:bCs w:val="false"/>
-          <w:u w:val="none"/>
-        </w:rPr>
-        <w:t>Increased deployment frequency by 50% and improved system stability with automated testing, security scans, and zero-downtime releases.</w:t>
-      </w:r>
-    </w:p>
-    <w:p>
-      <w:pPr>
-        <w:pStyle w:val="Normal"/>
-        <w:spacing w:before="0" w:after="0"/>
-        <w:jc w:val="left"/>
-        <w:rPr>
-          <w:b w:val="false"/>
-          <w:bCs w:val="false"/>
-          <w:u w:val="none"/>
-        </w:rPr>
-      </w:pPr>
-      <w:r>
-        <w:rPr>
-          <w:b w:val="false"/>
-          <w:bCs w:val="false"/>
-          <w:u w:val="none"/>
-        </w:rPr>
-        <w:t>Utilized Helm for Kubernetes and incorporated security and testing tools like SonarQube and OWASP Dependency-Check.</w:t>
-      </w:r>
-    </w:p>
-    <w:p>
-      <w:pPr>
-        <w:pStyle w:val="Normal"/>
-        <w:spacing w:before="0" w:after="0"/>
-        <w:jc w:val="left"/>
-        <w:rPr>
-          <w:b w:val="false"/>
-          <w:bCs w:val="false"/>
-          <w:u w:val="none"/>
-        </w:rPr>
-      </w:pPr>
-      <w:r>
-        <w:rPr>
-          <w:b w:val="false"/>
-          <w:bCs w:val="false"/>
-          <w:u w:val="none"/>
-        </w:rPr>
-        <w:t>Containerization and Orchestration Adoption</w:t>
-      </w:r>
-    </w:p>
-    <w:p>
-      <w:pPr>
-        <w:pStyle w:val="Normal"/>
-        <w:spacing w:before="0" w:after="0"/>
-        <w:jc w:val="left"/>
-        <w:rPr>
-          <w:b w:val="false"/>
-          <w:bCs w:val="false"/>
-          <w:u w:val="none"/>
-        </w:rPr>
-      </w:pPr>
-      <w:r>
-        <w:rPr>
-          <w:b w:val="false"/>
-          <w:bCs w:val="false"/>
-          <w:u w:val="none"/>
-        </w:rPr>
-        <w:t>Containerized applications using Docker and deployed them on Kubernetes clusters managed by AWS EKS and Azure AKS.</w:t>
-      </w:r>
-    </w:p>
-    <w:p>
-      <w:pPr>
-        <w:pStyle w:val="Normal"/>
-        <w:spacing w:before="0" w:after="0"/>
-        <w:jc w:val="left"/>
-        <w:rPr>
-          <w:b w:val="false"/>
-          <w:bCs w:val="false"/>
-          <w:u w:val="none"/>
-        </w:rPr>
-      </w:pPr>
-      <w:r>
-        <w:rPr>
-          <w:b w:val="false"/>
-          <w:bCs w:val="false"/>
-          <w:u w:val="none"/>
-        </w:rPr>
-        <w:t>Reduced provisioning time by 70% and improved uptime with Horizontal Pod Autoscaling, Cluster Autoscaling, and integration with Prometheus and Grafana for monitoring.</w:t>
-      </w:r>
-    </w:p>
-    <w:p>
-      <w:pPr>
-        <w:pStyle w:val="Normal"/>
-        <w:spacing w:before="0" w:after="0"/>
-        <w:jc w:val="left"/>
-        <w:rPr>
-          <w:b w:val="false"/>
-          <w:bCs w:val="false"/>
-          <w:u w:val="none"/>
-        </w:rPr>
-      </w:pPr>
-      <w:r>
-        <w:rPr>
-          <w:b w:val="false"/>
-          <w:bCs w:val="false"/>
-          <w:u w:val="none"/>
-        </w:rPr>
-        <w:t>Simplified deployments and improved resource utilization for highly available applications.</w:t>
-      </w:r>
-    </w:p>
-    <w:p>
-      <w:pPr>
-        <w:pStyle w:val="Normal"/>
-        <w:spacing w:before="0" w:after="0"/>
-        <w:jc w:val="left"/>
-        <w:rPr>
-          <w:b w:val="false"/>
-          <w:bCs w:val="false"/>
-          <w:u w:val="none"/>
-        </w:rPr>
-      </w:pPr>
-      <w:r>
-        <w:rPr>
-          <w:b w:val="false"/>
-          <w:bCs w:val="false"/>
-          <w:u w:val="none"/>
-        </w:rPr>
-        <w:t>Security and Compliance Integration</w:t>
-      </w:r>
-    </w:p>
-    <w:p>
-      <w:pPr>
-        <w:pStyle w:val="Normal"/>
-        <w:spacing w:before="0" w:after="0"/>
-        <w:jc w:val="left"/>
-        <w:rPr>
-          <w:b w:val="false"/>
-          <w:bCs w:val="false"/>
-          <w:u w:val="none"/>
-        </w:rPr>
-      </w:pPr>
-      <w:r>
-        <w:rPr>
-          <w:b w:val="false"/>
-          <w:bCs w:val="false"/>
-          <w:u w:val="none"/>
-        </w:rPr>
-        <w:t>Achieved SOC 2 and GDPR compliance by implementing MFA, RBAC, and encryption for data in transit and at rest.</w:t>
-      </w:r>
-    </w:p>
-    <w:p>
-      <w:pPr>
-        <w:pStyle w:val="Normal"/>
-        <w:spacing w:before="0" w:after="0"/>
-        <w:jc w:val="left"/>
-        <w:rPr>
-          <w:b w:val="false"/>
-          <w:bCs w:val="false"/>
-          <w:u w:val="none"/>
-        </w:rPr>
-      </w:pPr>
-      <w:r>
-        <w:rPr>
-          <w:b w:val="false"/>
-          <w:bCs w:val="false"/>
-          <w:u w:val="none"/>
-        </w:rPr>
-        <w:t>Strengthened security posture and built customer trust through regular security audits with AWS Inspector and Azure Security Center.</w:t>
-      </w:r>
-    </w:p>
-    <w:p>
-      <w:pPr>
-        <w:pStyle w:val="Normal"/>
-        <w:spacing w:before="0" w:after="0"/>
-        <w:jc w:val="left"/>
-        <w:rPr>
-          <w:b w:val="false"/>
-          <w:bCs w:val="false"/>
-          <w:u w:val="none"/>
-        </w:rPr>
-      </w:pPr>
-      <w:r>
-        <w:rPr>
-          <w:b w:val="false"/>
-          <w:bCs w:val="false"/>
-          <w:u w:val="none"/>
-        </w:rPr>
-        <w:t>Ensured secure access and reduced vulnerabilities through robust data protection and compliance efforts.</w:t>
-      </w:r>
-    </w:p>
-    <w:p>
-      <w:pPr>
-        <w:pStyle w:val="Normal"/>
-        <w:spacing w:before="0" w:after="0"/>
-        <w:jc w:val="left"/>
-        <w:rPr>
           <w:b/>
           <w:bCs/>
         </w:rPr>
-      </w:pPr>
-      <w:r>
-        <w:rPr>
-          <w:b w:val="false"/>
-          <w:bCs w:val="false"/>
-          <w:u w:val="single"/>
+      </w:r>
+    </w:p>
+    <w:p>
+      <w:pPr>
+        <w:pStyle w:val="Normal"/>
+        <w:spacing w:before="0" w:after="0"/>
+        <w:jc w:val="left"/>
+        <w:rPr>
+          <w:b w:val="false"/>
+          <w:bCs w:val="false"/>
+          <w:u w:val="none"/>
+        </w:rPr>
+      </w:pPr>
+      <w:r>
+        <w:rPr>
+          <w:b w:val="false"/>
+          <w:bCs w:val="false"/>
+          <w:u w:val="none"/>
+        </w:rPr>
+        <w:t>Infrastructure-as-Code Solutions Design</w:t>
+      </w:r>
+    </w:p>
+    <w:p>
+      <w:pPr>
+        <w:pStyle w:val="Normal"/>
+        <w:spacing w:before="0" w:after="0"/>
+        <w:jc w:val="left"/>
+        <w:rPr>
+          <w:b w:val="false"/>
+          <w:bCs w:val="false"/>
+          <w:u w:val="none"/>
+        </w:rPr>
+      </w:pPr>
+      <w:r>
+        <w:rPr>
+          <w:b w:val="false"/>
+          <w:bCs w:val="false"/>
+          <w:u w:val="none"/>
+        </w:rPr>
+        <w:t>Designed and implemented IaC solutions with Terraform for automated resource deployment across AWS and Azure.</w:t>
+      </w:r>
+    </w:p>
+    <w:p>
+      <w:pPr>
+        <w:pStyle w:val="Normal"/>
+        <w:spacing w:before="0" w:after="0"/>
+        <w:jc w:val="left"/>
+        <w:rPr>
+          <w:b w:val="false"/>
+          <w:bCs w:val="false"/>
+          <w:u w:val="none"/>
+        </w:rPr>
+      </w:pPr>
+      <w:r>
+        <w:rPr>
+          <w:b w:val="false"/>
+          <w:bCs w:val="false"/>
+          <w:u w:val="none"/>
+        </w:rPr>
+        <w:t>Reduced manual intervention by 60% and lowered infrastructure costs by 30% through automation of VPCs, EC2 instances, S3 buckets, RDS databases, Virtual Networks, Virtual Machines, and Blob Storage.</w:t>
+      </w:r>
+    </w:p>
+    <w:p>
+      <w:pPr>
+        <w:pStyle w:val="Normal"/>
+        <w:spacing w:before="0" w:after="0"/>
+        <w:jc w:val="left"/>
+        <w:rPr>
+          <w:b w:val="false"/>
+          <w:bCs w:val="false"/>
+          <w:u w:val="none"/>
+        </w:rPr>
+      </w:pPr>
+      <w:r>
+        <w:rPr>
+          <w:b w:val="false"/>
+          <w:bCs w:val="false"/>
+          <w:u w:val="none"/>
+        </w:rPr>
+        <w:t>Ensured security best practices with IAM roles, security groups, and encryption policies using AWS IAM, Azure RBAC, and AWS KMS/Azure Key Vault for key management.</w:t>
+      </w:r>
+    </w:p>
+    <w:p>
+      <w:pPr>
+        <w:pStyle w:val="Normal"/>
+        <w:spacing w:before="0" w:after="0"/>
+        <w:jc w:val="left"/>
+        <w:rPr>
+          <w:b w:val="false"/>
+          <w:bCs w:val="false"/>
+          <w:u w:val="none"/>
+        </w:rPr>
+      </w:pPr>
+      <w:r>
+        <w:rPr>
+          <w:b w:val="false"/>
+          <w:bCs w:val="false"/>
+          <w:u w:val="none"/>
+        </w:rPr>
+        <w:t>Team Leadership and Project Delivery</w:t>
+      </w:r>
+    </w:p>
+    <w:p>
+      <w:pPr>
+        <w:pStyle w:val="Normal"/>
+        <w:spacing w:before="0" w:after="0"/>
+        <w:jc w:val="left"/>
+        <w:rPr>
+          <w:b w:val="false"/>
+          <w:bCs w:val="false"/>
+          <w:u w:val="none"/>
+        </w:rPr>
+      </w:pPr>
+      <w:r>
+        <w:rPr>
+          <w:b w:val="false"/>
+          <w:bCs w:val="false"/>
+          <w:u w:val="none"/>
+        </w:rPr>
+        <w:t>Led a team of 10 developers, delivering 10+ successful projects on schedule.</w:t>
+      </w:r>
+    </w:p>
+    <w:p>
+      <w:pPr>
+        <w:pStyle w:val="Normal"/>
+        <w:spacing w:before="0" w:after="0"/>
+        <w:jc w:val="left"/>
+        <w:rPr>
+          <w:b w:val="false"/>
+          <w:bCs w:val="false"/>
+          <w:u w:val="none"/>
+        </w:rPr>
+      </w:pPr>
+      <w:r>
+        <w:rPr>
+          <w:b w:val="false"/>
+          <w:bCs w:val="false"/>
+          <w:u w:val="none"/>
+        </w:rPr>
+        <w:t>Collaborated with product owners to define technical requirements and mentored junior engineers on cloud architecture, IaC, and containerization technologies.</w:t>
+      </w:r>
+    </w:p>
+    <w:p>
+      <w:pPr>
+        <w:pStyle w:val="Normal"/>
+        <w:spacing w:before="0" w:after="0"/>
+        <w:jc w:val="left"/>
+        <w:rPr>
+          <w:b w:val="false"/>
+          <w:bCs w:val="false"/>
+          <w:u w:val="none"/>
+        </w:rPr>
+      </w:pPr>
+      <w:r>
+        <w:rPr>
+          <w:b w:val="false"/>
+          <w:bCs w:val="false"/>
+          <w:u w:val="none"/>
+        </w:rPr>
+        <w:t>Fostered a culture of continuous improvement, reducing technical debt and improving team productivity.</w:t>
+      </w:r>
+    </w:p>
+    <w:p>
+      <w:pPr>
+        <w:pStyle w:val="Normal"/>
+        <w:spacing w:before="0" w:after="0"/>
+        <w:jc w:val="left"/>
+        <w:rPr>
+          <w:b w:val="false"/>
+          <w:bCs w:val="false"/>
+          <w:u w:val="none"/>
+        </w:rPr>
+      </w:pPr>
+      <w:r>
+        <w:rPr>
+          <w:b w:val="false"/>
+          <w:bCs w:val="false"/>
+          <w:u w:val="none"/>
+        </w:rPr>
+        <w:t>CI/CD Pipeline Implementation</w:t>
+      </w:r>
+    </w:p>
+    <w:p>
+      <w:pPr>
+        <w:pStyle w:val="Normal"/>
+        <w:spacing w:before="0" w:after="0"/>
+        <w:jc w:val="left"/>
+        <w:rPr>
+          <w:b w:val="false"/>
+          <w:bCs w:val="false"/>
+          <w:u w:val="none"/>
+        </w:rPr>
+      </w:pPr>
+      <w:r>
+        <w:rPr>
+          <w:b w:val="false"/>
+          <w:bCs w:val="false"/>
+          <w:u w:val="none"/>
+        </w:rPr>
+        <w:t>Implemented CI/CD pipelines with Jenkins, GitLab CI, and Azure DevOps, automating build, test, and deployment processes.</w:t>
+      </w:r>
+    </w:p>
+    <w:p>
+      <w:pPr>
+        <w:pStyle w:val="Normal"/>
+        <w:spacing w:before="0" w:after="0"/>
+        <w:jc w:val="left"/>
+        <w:rPr>
+          <w:b w:val="false"/>
+          <w:bCs w:val="false"/>
+          <w:u w:val="none"/>
+        </w:rPr>
+      </w:pPr>
+      <w:r>
+        <w:rPr>
+          <w:b w:val="false"/>
+          <w:bCs w:val="false"/>
+          <w:u w:val="none"/>
+        </w:rPr>
+        <w:t>Increased deployment frequency by 50% and improved system stability with automated testing, security scans, and zero-downtime releases.</w:t>
+      </w:r>
+    </w:p>
+    <w:p>
+      <w:pPr>
+        <w:pStyle w:val="Normal"/>
+        <w:spacing w:before="0" w:after="0"/>
+        <w:jc w:val="left"/>
+        <w:rPr>
+          <w:b w:val="false"/>
+          <w:bCs w:val="false"/>
+          <w:u w:val="none"/>
+        </w:rPr>
+      </w:pPr>
+      <w:r>
+        <w:rPr>
+          <w:b w:val="false"/>
+          <w:bCs w:val="false"/>
+          <w:u w:val="none"/>
+        </w:rPr>
+        <w:t>Utilized Helm for Kubernetes and incorporated security and testing tools like SonarQube and OWASP Dependency-Check.</w:t>
+      </w:r>
+    </w:p>
+    <w:p>
+      <w:pPr>
+        <w:pStyle w:val="Normal"/>
+        <w:spacing w:before="0" w:after="0"/>
+        <w:jc w:val="left"/>
+        <w:rPr>
+          <w:b w:val="false"/>
+          <w:bCs w:val="false"/>
+          <w:u w:val="none"/>
+        </w:rPr>
+      </w:pPr>
+      <w:r>
+        <w:rPr>
+          <w:b w:val="false"/>
+          <w:bCs w:val="false"/>
+          <w:u w:val="none"/>
+        </w:rPr>
+        <w:t>Containerization and Orchestration Adoption</w:t>
+      </w:r>
+    </w:p>
+    <w:p>
+      <w:pPr>
+        <w:pStyle w:val="Normal"/>
+        <w:spacing w:before="0" w:after="0"/>
+        <w:jc w:val="left"/>
+        <w:rPr>
+          <w:b w:val="false"/>
+          <w:bCs w:val="false"/>
+          <w:u w:val="none"/>
+        </w:rPr>
+      </w:pPr>
+      <w:r>
+        <w:rPr>
+          <w:b w:val="false"/>
+          <w:bCs w:val="false"/>
+          <w:u w:val="none"/>
+        </w:rPr>
+        <w:t>Containerized applications using Docker and deployed them on Kubernetes clusters managed by AWS EKS and Azure AKS.</w:t>
+      </w:r>
+    </w:p>
+    <w:p>
+      <w:pPr>
+        <w:pStyle w:val="Normal"/>
+        <w:spacing w:before="0" w:after="0"/>
+        <w:jc w:val="left"/>
+        <w:rPr>
+          <w:b w:val="false"/>
+          <w:bCs w:val="false"/>
+          <w:u w:val="none"/>
+        </w:rPr>
+      </w:pPr>
+      <w:r>
+        <w:rPr>
+          <w:b w:val="false"/>
+          <w:bCs w:val="false"/>
+          <w:u w:val="none"/>
+        </w:rPr>
+        <w:t>Reduced provisioning time by 70% and improved uptime with Horizontal Pod Autoscaling, Cluster Autoscaling, and integration with Prometheus and Grafana for monitoring.</w:t>
+      </w:r>
+    </w:p>
+    <w:p>
+      <w:pPr>
+        <w:pStyle w:val="Normal"/>
+        <w:spacing w:before="0" w:after="0"/>
+        <w:jc w:val="left"/>
+        <w:rPr>
+          <w:b w:val="false"/>
+          <w:bCs w:val="false"/>
+          <w:u w:val="none"/>
+        </w:rPr>
+      </w:pPr>
+      <w:r>
+        <w:rPr>
+          <w:b w:val="false"/>
+          <w:bCs w:val="false"/>
+          <w:u w:val="none"/>
+        </w:rPr>
+        <w:t>Simplified deployments and improved resource utilization for highly available applications.</w:t>
+      </w:r>
+    </w:p>
+    <w:p>
+      <w:pPr>
+        <w:pStyle w:val="Normal"/>
+        <w:spacing w:before="0" w:after="0"/>
+        <w:jc w:val="left"/>
+        <w:rPr>
+          <w:b w:val="false"/>
+          <w:bCs w:val="false"/>
+          <w:u w:val="none"/>
+        </w:rPr>
+      </w:pPr>
+      <w:r>
+        <w:rPr>
+          <w:b w:val="false"/>
+          <w:bCs w:val="false"/>
+          <w:u w:val="none"/>
+        </w:rPr>
+        <w:t>Security and Compliance Integration</w:t>
+      </w:r>
+    </w:p>
+    <w:p>
+      <w:pPr>
+        <w:pStyle w:val="Normal"/>
+        <w:spacing w:before="0" w:after="0"/>
+        <w:jc w:val="left"/>
+        <w:rPr>
+          <w:b w:val="false"/>
+          <w:bCs w:val="false"/>
+          <w:u w:val="none"/>
+        </w:rPr>
+      </w:pPr>
+      <w:r>
+        <w:rPr>
+          <w:b w:val="false"/>
+          <w:bCs w:val="false"/>
+          <w:u w:val="none"/>
+        </w:rPr>
+        <w:t>Achieved SOC 2 and GDPR compliance by implementing MFA, RBAC, and encryption for data in transit and at rest.</w:t>
+      </w:r>
+    </w:p>
+    <w:p>
+      <w:pPr>
+        <w:pStyle w:val="Normal"/>
+        <w:spacing w:before="0" w:after="0"/>
+        <w:jc w:val="left"/>
+        <w:rPr>
+          <w:b w:val="false"/>
+          <w:bCs w:val="false"/>
+          <w:u w:val="none"/>
+        </w:rPr>
+      </w:pPr>
+      <w:r>
+        <w:rPr>
+          <w:b w:val="false"/>
+          <w:bCs w:val="false"/>
+          <w:u w:val="none"/>
+        </w:rPr>
+        <w:t>Strengthened security posture and built customer trust through regular security audits with AWS Inspector and Azure Security Center.</w:t>
+      </w:r>
+    </w:p>
+    <w:p>
+      <w:pPr>
+        <w:pStyle w:val="Normal"/>
+        <w:spacing w:before="0" w:after="0"/>
+        <w:jc w:val="left"/>
+        <w:rPr>
+          <w:b w:val="false"/>
+          <w:bCs w:val="false"/>
+          <w:u w:val="none"/>
+        </w:rPr>
+      </w:pPr>
+      <w:r>
+        <w:rPr>
+          <w:b w:val="false"/>
+          <w:bCs w:val="false"/>
+          <w:u w:val="none"/>
+        </w:rPr>
+        <w:t>Ensured secure access and reduced vulnerabilities through robust data protection and compliance efforts.</w:t>
+      </w:r>
+    </w:p>
+    <w:p>
+      <w:pPr>
+        <w:pStyle w:val="Normal"/>
+        <w:spacing w:before="0" w:after="0"/>
+        <w:jc w:val="left"/>
+        <w:rPr>
+          <w:b/>
+          <w:bCs/>
+        </w:rPr>
+      </w:pPr>
+      <w:r>
+        <w:rPr>
+          <w:b/>
+          <w:bCs/>
         </w:rPr>
       </w:r>
     </w:p>
@@ -4348,8 +4353,8 @@
       <w:spacing w:val="5"/>
     </w:rPr>
   </w:style>
-  <w:style w:type="character" w:styleId="Bulletsuser">
-    <w:name w:val="Bullets (user)"/>
+  <w:style w:type="character" w:styleId="Bullets">
+    <w:name w:val="Bullets"/>
     <w:qFormat/>
     <w:rPr>
       <w:rFonts w:ascii="OpenSymbol" w:hAnsi="OpenSymbol" w:eastAsia="OpenSymbol" w:cs="OpenSymbol"/>
